--- a/elevator/201421130601_概要设计.docx
+++ b/elevator/201421130601_概要设计.docx
@@ -421,7 +421,7 @@
           <w:sz w:val="24"/>
           <w:szCs w:val="24"/>
         </w:rPr>
-        <w:instrText xml:space="preserve"> </w:instrText>
+        <w:instrText xml:space="preserve"> INCLUDEPICTURE  "C:\\Users\\thief\\Desktop\\Documents\\Tencent Files\\1420984249\\Documents\\Tencent Files\\1044950475\\Image\\Group\\{17$QRGI3SQ7J33{EIA[[LA.png" \* MERGEFORMATINET </w:instrText>
       </w:r>
       <w:r>
         <w:rPr>
@@ -430,7 +430,7 @@
           <w:sz w:val="24"/>
           <w:szCs w:val="24"/>
         </w:rPr>
-        <w:instrText>INCLUDEPICTURE  "C:\\Users\\thief\\Desktop\\Documents\\Tencent Files\\1420984249\\Documents\\Tencent Files\\104495047</w:instrText>
+        <w:fldChar w:fldCharType="separate"/>
       </w:r>
       <w:r>
         <w:rPr>
@@ -439,7 +439,34 @@
           <w:sz w:val="24"/>
           <w:szCs w:val="24"/>
         </w:rPr>
-        <w:instrText>5\\Image\\Group\\{17$QRGI3SQ7J33{EIA[[LA.png" \* MERGEFORMATINET</w:instrText>
+        <w:fldChar w:fldCharType="begin"/>
+      </w:r>
+      <w:r>
+        <w:rPr>
+          <w:rFonts w:ascii="宋体" w:eastAsia="宋体" w:hAnsi="宋体" w:cs="宋体"/>
+          <w:kern w:val="0"/>
+          <w:sz w:val="24"/>
+          <w:szCs w:val="24"/>
+        </w:rPr>
+        <w:instrText xml:space="preserve"> </w:instrText>
+      </w:r>
+      <w:r>
+        <w:rPr>
+          <w:rFonts w:ascii="宋体" w:eastAsia="宋体" w:hAnsi="宋体" w:cs="宋体"/>
+          <w:kern w:val="0"/>
+          <w:sz w:val="24"/>
+          <w:szCs w:val="24"/>
+        </w:rPr>
+        <w:instrText>INCLUDEPICTURE  "D:\\Users\\Salpha\\Documents\\GitHub\\Documents\\Tencent Files\\1420984249\\Documents\\Tencent Files\\1044950475\\Image\\Group\\{17$QRGI3SQ7J33{EIA[[LA.png" \* MERGEFORMATIN</w:instrText>
+      </w:r>
+      <w:r>
+        <w:rPr>
+          <w:rFonts w:ascii="宋体" w:eastAsia="宋体" w:hAnsi="宋体" w:cs="宋体"/>
+          <w:kern w:val="0"/>
+          <w:sz w:val="24"/>
+          <w:szCs w:val="24"/>
+        </w:rPr>
+        <w:instrText>ET</w:instrText>
       </w:r>
       <w:r>
         <w:rPr>
@@ -486,10 +513,19 @@
             <v:path o:extrusionok="f" gradientshapeok="t" o:connecttype="rect"/>
             <o:lock v:ext="edit" aspectratio="t"/>
           </v:shapetype>
-          <v:shape id="_x0000_i1025" type="#_x0000_t75" alt="" style="width:377.9pt;height:93.25pt">
+          <v:shape id="_x0000_i1025" type="#_x0000_t75" alt="" style="width:377.45pt;height:93.4pt">
             <v:imagedata r:id="rId7" r:href="rId8"/>
           </v:shape>
         </w:pict>
+      </w:r>
+      <w:r>
+        <w:rPr>
+          <w:rFonts w:ascii="宋体" w:eastAsia="宋体" w:hAnsi="宋体" w:cs="宋体"/>
+          <w:kern w:val="0"/>
+          <w:sz w:val="24"/>
+          <w:szCs w:val="24"/>
+        </w:rPr>
+        <w:fldChar w:fldCharType="end"/>
       </w:r>
       <w:r>
         <w:rPr>
@@ -2142,8 +2178,6 @@
         </w:rPr>
         <w:t>)</w:t>
       </w:r>
-      <w:bookmarkStart w:id="0" w:name="_GoBack"/>
-      <w:bookmarkEnd w:id="0"/>
     </w:p>
     <w:tbl>
       <w:tblPr>
@@ -2511,9 +2545,6 @@
       <w:pPr>
         <w:pStyle w:val="a5"/>
         <w:ind w:left="420" w:firstLineChars="0" w:firstLine="0"/>
-        <w:rPr>
-          <w:rFonts w:hint="eastAsia"/>
-        </w:rPr>
       </w:pPr>
       <w:r>
         <w:rPr>
@@ -2972,226 +3003,14 @@
     <w:p/>
     <w:p>
       <w:pPr>
-        <w:pStyle w:val="a5"/>
-        <w:numPr>
-          <w:ilvl w:val="0"/>
-          <w:numId w:val="13"/>
-        </w:numPr>
-        <w:ind w:firstLineChars="0"/>
-      </w:pPr>
-      <w:r>
-        <w:t>v</w:t>
-      </w:r>
-      <w:r>
-        <w:rPr>
-          <w:rFonts w:hint="eastAsia"/>
-        </w:rPr>
-        <w:t>oid</w:t>
-      </w:r>
-      <w:r>
-        <w:t xml:space="preserve"> </w:t>
-      </w:r>
-      <w:r>
-        <w:t>file_O</w:t>
-      </w:r>
-      <w:r>
-        <w:t xml:space="preserve">ut() </w:t>
-      </w:r>
-      <w:r>
-        <w:rPr>
-          <w:rFonts w:hint="eastAsia"/>
-        </w:rPr>
-        <w:t>在文件</w:t>
-      </w:r>
-      <w:r>
-        <w:t>中</w:t>
-      </w:r>
-      <w:r>
-        <w:rPr>
-          <w:rFonts w:hint="eastAsia"/>
-        </w:rPr>
-        <w:t>输出</w:t>
-      </w:r>
-      <w:r>
-        <w:t>当前</w:t>
-      </w:r>
-      <w:r>
-        <w:rPr>
-          <w:rFonts w:hint="eastAsia"/>
-        </w:rPr>
-        <w:t>位置</w:t>
-      </w:r>
-      <w:r>
-        <w:rPr>
-          <w:rFonts w:hint="eastAsia"/>
-        </w:rPr>
-        <w:t>;</w:t>
-      </w:r>
-    </w:p>
-    <w:p>
-      <w:pPr>
-        <w:pStyle w:val="a5"/>
-        <w:numPr>
-          <w:ilvl w:val="0"/>
-          <w:numId w:val="13"/>
-        </w:numPr>
-        <w:ind w:firstLineChars="0"/>
-      </w:pPr>
-      <w:r>
-        <w:t>v</w:t>
-      </w:r>
-      <w:r>
-        <w:rPr>
-          <w:rFonts w:hint="eastAsia"/>
-        </w:rPr>
-        <w:t>oid</w:t>
-      </w:r>
-      <w:r>
-        <w:t xml:space="preserve"> </w:t>
-      </w:r>
-      <w:r>
-        <w:t>win_O</w:t>
-      </w:r>
-      <w:r>
-        <w:t>ut</w:t>
-      </w:r>
-      <w:r>
-        <w:t xml:space="preserve"> </w:t>
-      </w:r>
-      <w:r>
-        <w:t xml:space="preserve">() </w:t>
-      </w:r>
-      <w:r>
-        <w:rPr>
-          <w:rFonts w:hint="eastAsia"/>
-        </w:rPr>
-        <w:t>窗口输出</w:t>
-      </w:r>
-      <w:r>
-        <w:t>当前</w:t>
-      </w:r>
-      <w:r>
-        <w:rPr>
-          <w:rFonts w:hint="eastAsia"/>
-        </w:rPr>
-        <w:t>位置</w:t>
-      </w:r>
-      <w:r>
-        <w:rPr>
-          <w:rFonts w:hint="eastAsia"/>
-        </w:rPr>
-        <w:t>;</w:t>
-      </w:r>
-    </w:p>
-    <w:p>
-      <w:pPr>
-        <w:pStyle w:val="a5"/>
-        <w:numPr>
-          <w:ilvl w:val="0"/>
-          <w:numId w:val="13"/>
-        </w:numPr>
-        <w:ind w:firstLineChars="0"/>
-      </w:pPr>
-      <w:r>
-        <w:rPr>
-          <w:rFonts w:hint="eastAsia"/>
-        </w:rPr>
-        <w:t>void</w:t>
-      </w:r>
-      <w:r>
-        <w:t xml:space="preserve"> pilot</w:t>
-      </w:r>
-      <w:r>
-        <w:t xml:space="preserve">_Out </w:t>
-      </w:r>
-      <w:r>
-        <w:t xml:space="preserve">() </w:t>
-      </w:r>
-      <w:r>
-        <w:rPr>
-          <w:rFonts w:hint="eastAsia"/>
-        </w:rPr>
-        <w:t>操作</w:t>
-      </w:r>
-      <w:r>
-        <w:t>指示灯</w:t>
-      </w:r>
-      <w:r>
-        <w:rPr>
-          <w:rFonts w:hint="eastAsia"/>
-        </w:rPr>
-        <w:t>;</w:t>
-      </w:r>
-    </w:p>
-    <w:p>
-      <w:pPr>
-        <w:pStyle w:val="a5"/>
-        <w:numPr>
-          <w:ilvl w:val="0"/>
-          <w:numId w:val="13"/>
-        </w:numPr>
-        <w:ind w:firstLineChars="0"/>
-      </w:pPr>
-      <w:r>
-        <w:rPr>
-          <w:rFonts w:hint="eastAsia"/>
-        </w:rPr>
-        <w:t>void timer</w:t>
-      </w:r>
-      <w:r>
-        <w:t>_Out</w:t>
-      </w:r>
-      <w:r>
-        <w:rPr>
-          <w:rFonts w:hint="eastAsia"/>
-        </w:rPr>
-        <w:t xml:space="preserve"> </w:t>
-      </w:r>
-      <w:r>
-        <w:rPr>
-          <w:rFonts w:hint="eastAsia"/>
-        </w:rPr>
-        <w:t xml:space="preserve">() </w:t>
-      </w:r>
-      <w:bookmarkStart w:id="1" w:name="OLE_LINK1"/>
-      <w:r>
-        <w:rPr>
-          <w:rFonts w:hint="eastAsia"/>
-        </w:rPr>
-        <w:t>记录</w:t>
-      </w:r>
-      <w:r>
-        <w:t>当前运行状态时间</w:t>
-      </w:r>
-      <w:bookmarkEnd w:id="1"/>
-      <w:r>
-        <w:rPr>
-          <w:rFonts w:hint="eastAsia"/>
-        </w:rPr>
-        <w:t>;</w:t>
-      </w:r>
-    </w:p>
-    <w:p>
-      <w:pPr>
-        <w:pStyle w:val="a5"/>
-        <w:numPr>
-          <w:ilvl w:val="0"/>
-          <w:numId w:val="13"/>
-        </w:numPr>
-        <w:ind w:firstLineChars="0"/>
-      </w:pPr>
-      <w:r>
-        <w:t>…</w:t>
-      </w:r>
-    </w:p>
-    <w:p>
-      <w:pPr>
         <w:pStyle w:val="6"/>
         <w:numPr>
           <w:ilvl w:val="0"/>
           <w:numId w:val="3"/>
         </w:numPr>
       </w:pPr>
+      <w:bookmarkStart w:id="0" w:name="_GoBack"/>
+      <w:bookmarkEnd w:id="0"/>
       <w:r>
         <w:rPr>
           <w:rFonts w:hint="eastAsia"/>
@@ -6074,6 +5893,7 @@
     <w:uiPriority w:val="39"/>
     <w:rsid w:val="00CC2489"/>
     <w:tblPr>
+      <w:tblInd w:w="0" w:type="dxa"/>
       <w:tblBorders>
         <w:top w:val="single" w:sz="4" w:space="0" w:color="auto"/>
         <w:left w:val="single" w:sz="4" w:space="0" w:color="auto"/>
@@ -6082,6 +5902,12 @@
         <w:insideH w:val="single" w:sz="4" w:space="0" w:color="auto"/>
         <w:insideV w:val="single" w:sz="4" w:space="0" w:color="auto"/>
       </w:tblBorders>
+      <w:tblCellMar>
+        <w:top w:w="0" w:type="dxa"/>
+        <w:left w:w="108" w:type="dxa"/>
+        <w:bottom w:w="0" w:type="dxa"/>
+        <w:right w:w="108" w:type="dxa"/>
+      </w:tblCellMar>
     </w:tblPr>
   </w:style>
   <w:style w:type="table" w:styleId="10">
@@ -6092,6 +5918,7 @@
     <w:tblPr>
       <w:tblStyleRowBandSize w:val="1"/>
       <w:tblStyleColBandSize w:val="1"/>
+      <w:tblInd w:w="0" w:type="dxa"/>
       <w:tblBorders>
         <w:top w:val="single" w:sz="4" w:space="0" w:color="BFBFBF" w:themeColor="background1" w:themeShade="BF"/>
         <w:left w:val="single" w:sz="4" w:space="0" w:color="BFBFBF" w:themeColor="background1" w:themeShade="BF"/>
@@ -6100,6 +5927,12 @@
         <w:insideH w:val="single" w:sz="4" w:space="0" w:color="BFBFBF" w:themeColor="background1" w:themeShade="BF"/>
         <w:insideV w:val="single" w:sz="4" w:space="0" w:color="BFBFBF" w:themeColor="background1" w:themeShade="BF"/>
       </w:tblBorders>
+      <w:tblCellMar>
+        <w:top w:w="0" w:type="dxa"/>
+        <w:left w:w="108" w:type="dxa"/>
+        <w:bottom w:w="0" w:type="dxa"/>
+        <w:right w:w="108" w:type="dxa"/>
+      </w:tblCellMar>
     </w:tblPr>
     <w:tblStylePr w:type="firstRow">
       <w:rPr>
